--- a/Docs_Database/Docs_DB_SQL/190128 SQL.docx
+++ b/Docs_Database/Docs_DB_SQL/190128 SQL.docx
@@ -1,26 +1,170 @@
 
 <file path=word/document.xml><?xml version="1.0" encoding="utf-8"?>
-<w:document xmlns:wpc="http://schemas.microsoft.com/office/word/2010/wordprocessingCanvas" xmlns:mc="http://schemas.openxmlformats.org/markup-compatibility/2006" xmlns:o="urn:schemas-microsoft-com:office:office" xmlns:r="http://schemas.openxmlformats.org/officeDocument/2006/relationships" xmlns:m="http://schemas.openxmlformats.org/officeDocument/2006/math" xmlns:v="urn:schemas-microsoft-com:vml" xmlns:wp14="http://schemas.microsoft.com/office/word/2010/wordprocessingDrawing" xmlns:wp="http://schemas.openxmlformats.org/drawingml/2006/wordprocessingDrawing" xmlns:w10="urn:schemas-microsoft-com:office:word" xmlns:w="http://schemas.openxmlformats.org/wordprocessingml/2006/main" xmlns:w14="http://schemas.microsoft.com/office/word/2010/wordml" xmlns:w15="http://schemas.microsoft.com/office/word/2012/wordml" xmlns:wpg="http://schemas.microsoft.com/office/word/2010/wordprocessingGroup" xmlns:wpi="http://schemas.microsoft.com/office/word/2010/wordprocessingInk" xmlns:wne="http://schemas.microsoft.com/office/word/2006/wordml" xmlns:wps="http://schemas.microsoft.com/office/word/2010/wordprocessingShape" mc:Ignorable="w14 w15 wp14">
+<w:document xmlns:wpc="http://schemas.microsoft.com/office/word/2010/wordprocessingCanvas" xmlns:cx="http://schemas.microsoft.com/office/drawing/2014/chartex" xmlns:mc="http://schemas.openxmlformats.org/markup-compatibility/2006" xmlns:o="urn:schemas-microsoft-com:office:office" xmlns:r="http://schemas.openxmlformats.org/officeDocument/2006/relationships" xmlns:m="http://schemas.openxmlformats.org/officeDocument/2006/math" xmlns:v="urn:schemas-microsoft-com:vml" xmlns:wp14="http://schemas.microsoft.com/office/word/2010/wordprocessingDrawing" xmlns:wp="http://schemas.openxmlformats.org/drawingml/2006/wordprocessingDrawing" xmlns:w10="urn:schemas-microsoft-com:office:word" xmlns:w="http://schemas.openxmlformats.org/wordprocessingml/2006/main" xmlns:w14="http://schemas.microsoft.com/office/word/2010/wordml" xmlns:w15="http://schemas.microsoft.com/office/word/2012/wordml" xmlns:w16se="http://schemas.microsoft.com/office/word/2015/wordml/symex" xmlns:wpg="http://schemas.microsoft.com/office/word/2010/wordprocessingGroup" xmlns:wpi="http://schemas.microsoft.com/office/word/2010/wordprocessingInk" xmlns:wne="http://schemas.microsoft.com/office/word/2006/wordml" xmlns:wps="http://schemas.microsoft.com/office/word/2010/wordprocessingShape" mc:Ignorable="w14 w15 w16se wp14">
   <w:body>
     <w:p>
       <w:r>
         <w:rPr>
           <w:rFonts w:hint="eastAsia"/>
         </w:rPr>
+        <w:t xml:space="preserve">출처 </w:t>
+      </w:r>
+      <w:r>
+        <w:t xml:space="preserve">: </w:t>
+      </w:r>
+      <w:bookmarkStart w:id="0" w:name="_GoBack"/>
+      <w:bookmarkEnd w:id="0"/>
+      <w:r>
+        <w:t>(2019-01-28 ~ 2019-02-01)</w:t>
+      </w:r>
+    </w:p>
+    <w:p/>
+    <w:p>
+      <w:r>
+        <w:rPr>
+          <w:rFonts w:hint="eastAsia"/>
+        </w:rPr>
+        <w:t xml:space="preserve">Q.. 복잡하고도 어려운 </w:t>
+      </w:r>
+      <w:r>
+        <w:t xml:space="preserve">SQL. </w:t>
+      </w:r>
+      <w:r>
+        <w:rPr>
+          <w:rFonts w:hint="eastAsia"/>
+        </w:rPr>
+        <w:t>왜 배워야하나요?</w:t>
+      </w:r>
+      <w:r>
+        <w:t xml:space="preserve"> </w:t>
+      </w:r>
+      <w:r>
+        <w:rPr>
+          <w:rFonts w:hint="eastAsia"/>
+        </w:rPr>
+        <w:t>그냥 작성된 것을 따라 써도 상관 없지 않나요?</w:t>
+      </w:r>
+    </w:p>
+    <w:p>
+      <w:r>
+        <w:t xml:space="preserve">A. </w:t>
+      </w:r>
+      <w:r>
+        <w:rPr>
+          <w:rFonts w:hint="eastAsia"/>
+        </w:rPr>
         <w:t>막연하게</w:t>
       </w:r>
       <w:r>
-        <w:t xml:space="preserve"> 따라쓰는 SQL의 문제점 - 새로운 데이터가 들어오기 시작하면 한두개씩 이상한 데이터가 나오기 시작함</w:t>
+        <w:t xml:space="preserve"> 따라쓰는 SQL</w:t>
+      </w:r>
+      <w:r>
+        <w:rPr>
+          <w:rFonts w:hint="eastAsia"/>
+        </w:rPr>
+        <w:t>은,</w:t>
+      </w:r>
+      <w:r>
+        <w:t xml:space="preserve"> </w:t>
+      </w:r>
+      <w:r>
+        <w:rPr>
+          <w:rFonts w:hint="eastAsia"/>
+        </w:rPr>
+        <w:t xml:space="preserve">데이터베이스의 구조가 바뀌거나 </w:t>
+      </w:r>
+      <w:r>
+        <w:t xml:space="preserve">새로운 데이터가 들어오기 시작하면 한두개씩 이상한 데이터가 </w:t>
+      </w:r>
+      <w:r>
+        <w:rPr>
+          <w:rFonts w:hint="eastAsia"/>
+        </w:rPr>
+        <w:t>조회되고,</w:t>
+      </w:r>
+      <w:r>
+        <w:t xml:space="preserve"> </w:t>
+      </w:r>
+      <w:r>
+        <w:rPr>
+          <w:rFonts w:hint="eastAsia"/>
+        </w:rPr>
+        <w:t>의도치않은 결과가 나타나</w:t>
+      </w:r>
+      <w:r>
+        <w:t>기 시작</w:t>
+      </w:r>
+      <w:r>
+        <w:rPr>
+          <w:rFonts w:hint="eastAsia"/>
+        </w:rPr>
+        <w:t>합니다</w:t>
       </w:r>
       <w:r>
         <w:t xml:space="preserve">. </w:t>
       </w:r>
       <w:r>
-        <w:t>(SQL문을 잘못 작성한 것)</w:t>
-      </w:r>
-    </w:p>
-    <w:p/>
-    <w:p>
+        <w:rPr>
+          <w:rFonts w:hint="eastAsia"/>
+        </w:rPr>
+        <w:t>곧,</w:t>
+      </w:r>
+      <w:r>
+        <w:t xml:space="preserve"> </w:t>
+      </w:r>
+      <w:r>
+        <w:t>SQL문을 잘못 작성한 것</w:t>
+      </w:r>
+      <w:r>
+        <w:rPr>
+          <w:rFonts w:hint="eastAsia"/>
+        </w:rPr>
+        <w:t>이죠.</w:t>
+      </w:r>
+    </w:p>
+    <w:p>
+      <w:r>
+        <w:rPr>
+          <w:rFonts w:hint="eastAsia"/>
+        </w:rPr>
+        <w:t>우리가 프로그래밍을 할 때,</w:t>
+      </w:r>
+      <w:r>
+        <w:t xml:space="preserve"> </w:t>
+      </w:r>
+      <w:r>
+        <w:rPr>
+          <w:rFonts w:hint="eastAsia"/>
+        </w:rPr>
+        <w:t>코드를 복제해서 쓰지 않고 직접 배우듯,</w:t>
+      </w:r>
+      <w:r>
+        <w:t xml:space="preserve"> </w:t>
+      </w:r>
+      <w:r>
+        <w:rPr>
+          <w:rFonts w:hint="eastAsia"/>
+        </w:rPr>
+        <w:t>S</w:t>
+      </w:r>
+      <w:r>
+        <w:t xml:space="preserve">QL </w:t>
+      </w:r>
+      <w:r>
+        <w:rPr>
+          <w:rFonts w:hint="eastAsia"/>
+        </w:rPr>
+        <w:t xml:space="preserve">또한 </w:t>
+      </w:r>
+      <w:r>
+        <w:t>DB</w:t>
+      </w:r>
+      <w:r>
+        <w:rPr>
+          <w:rFonts w:hint="eastAsia"/>
+        </w:rPr>
+        <w:t xml:space="preserve">로부터 </w:t>
+      </w:r>
       <w:r>
         <w:rPr>
           <w:rFonts w:hint="eastAsia"/>
@@ -30,16 +174,57 @@
       <w:r>
         <w:t xml:space="preserve"> 데이터를 받을 수 있도록 작성하는 것</w:t>
       </w:r>
-    </w:p>
-    <w:p>
-      <w:r>
-        <w:rPr>
-          <w:rFonts w:hint="eastAsia"/>
-        </w:rPr>
-        <w:t>성능이</w:t>
-      </w:r>
-      <w:r>
-        <w:t xml:space="preserve"> 좋게, 소요 시간을 줄이는 것</w:t>
+      <w:r>
+        <w:rPr>
+          <w:rFonts w:hint="eastAsia"/>
+        </w:rPr>
+        <w:t>을 배워야 합니다.</w:t>
+      </w:r>
+    </w:p>
+    <w:p>
+      <w:pPr>
+        <w:rPr>
+          <w:rFonts w:hint="eastAsia"/>
+        </w:rPr>
+      </w:pPr>
+      <w:r>
+        <w:rPr>
+          <w:rFonts w:hint="eastAsia"/>
+        </w:rPr>
+        <w:t>SQL에서 올바른 것은,</w:t>
+      </w:r>
+      <w:r>
+        <w:t xml:space="preserve"> </w:t>
+      </w:r>
+      <w:r>
+        <w:rPr>
+          <w:rFonts w:hint="eastAsia"/>
+        </w:rPr>
+        <w:t xml:space="preserve">정확한 조회 결과 뿐만 아니라 </w:t>
+      </w:r>
+      <w:r>
+        <w:rPr>
+          <w:rFonts w:hint="eastAsia"/>
+        </w:rPr>
+        <w:t>성능</w:t>
+      </w:r>
+      <w:r>
+        <w:rPr>
+          <w:rFonts w:hint="eastAsia"/>
+        </w:rPr>
+        <w:t>(</w:t>
+      </w:r>
+      <w:r>
+        <w:t>소요 시간을 줄이는</w:t>
+      </w:r>
+      <w:r>
+        <w:t xml:space="preserve"> </w:t>
+      </w:r>
+      <w:r>
+        <w:rPr>
+          <w:rFonts w:hint="eastAsia"/>
+        </w:rPr>
+        <w:t>것)이 포함됩니다.</w:t>
       </w:r>
     </w:p>
     <w:p/>
@@ -101,7 +286,7 @@
       <w:r>
         <w:t xml:space="preserve">: </w:t>
       </w:r>
-      <w:hyperlink r:id="rId6" w:history="1">
+      <w:hyperlink r:id="rId7" w:history="1">
         <w:r>
           <w:rPr>
             <w:rStyle w:val="a4"/>
@@ -181,7 +366,7 @@
                     </pic:cNvPicPr>
                   </pic:nvPicPr>
                   <pic:blipFill>
-                    <a:blip r:embed="rId7">
+                    <a:blip r:embed="rId8">
                       <a:extLst>
                         <a:ext uri="{28A0092B-C50C-407E-A947-70E740481C1C}">
                           <a14:useLocalDpi xmlns:a14="http://schemas.microsoft.com/office/drawing/2010/main" val="0"/>
@@ -352,7 +537,7 @@
                     </pic:cNvPicPr>
                   </pic:nvPicPr>
                   <pic:blipFill>
-                    <a:blip r:embed="rId8">
+                    <a:blip r:embed="rId9">
                       <a:extLst>
                         <a:ext uri="{28A0092B-C50C-407E-A947-70E740481C1C}">
                           <a14:useLocalDpi xmlns:a14="http://schemas.microsoft.com/office/drawing/2010/main" val="0"/>
@@ -430,7 +615,7 @@
                     <pic:cNvPicPr/>
                   </pic:nvPicPr>
                   <pic:blipFill>
-                    <a:blip r:embed="rId9"/>
+                    <a:blip r:embed="rId10"/>
                     <a:stretch>
                       <a:fillRect/>
                     </a:stretch>
@@ -2353,22 +2538,54 @@
     </w:p>
     <w:p>
       <w:r>
-        <w:t>B</w:t>
+        <w:t xml:space="preserve">B NUMBER --&gt; INDEX </w:t>
+      </w:r>
+      <w:r>
+        <w:rPr>
+          <w:rFonts w:hint="eastAsia"/>
+        </w:rPr>
+        <w:t>있음</w:t>
+      </w:r>
+    </w:p>
+    <w:p>
+      <w:r>
+        <w:rPr>
+          <w:rFonts w:hint="eastAsia"/>
+        </w:rPr>
+        <w:t xml:space="preserve">WHERE a = </w:t>
+      </w:r>
+      <w:r>
+        <w:t>10</w:t>
+      </w:r>
+      <w:r>
+        <w:t xml:space="preserve"> --&gt; </w:t>
+      </w:r>
+      <w:r>
+        <w:t>문자 Data</w:t>
+      </w:r>
+      <w:r>
+        <w:rPr>
+          <w:rFonts w:hint="eastAsia"/>
+        </w:rPr>
+        <w:t xml:space="preserve">보다 숫자 </w:t>
+      </w:r>
+      <w:r>
+        <w:t>Data</w:t>
+      </w:r>
+      <w:r>
+        <w:rPr>
+          <w:rFonts w:hint="eastAsia"/>
+        </w:rPr>
+        <w:t>의 우선순위가 높으므로,</w:t>
       </w:r>
       <w:r>
         <w:t xml:space="preserve"> </w:t>
       </w:r>
       <w:r>
-        <w:t>NUMBER</w:t>
-      </w:r>
-      <w:r>
-        <w:t xml:space="preserve"> --&gt; INDEX </w:t>
-      </w:r>
-      <w:r>
-        <w:rPr>
-          <w:rFonts w:hint="eastAsia"/>
-        </w:rPr>
-        <w:t>있음</w:t>
+        <w:rPr>
+          <w:rFonts w:hint="eastAsia"/>
+        </w:rPr>
+        <w:t>문제가 발생한다.</w:t>
       </w:r>
     </w:p>
     <w:p>
@@ -2379,28 +2596,80 @@
         <w:t xml:space="preserve">WHERE a = </w:t>
       </w:r>
       <w:r>
-        <w:t>10</w:t>
+        <w:t xml:space="preserve">’10’ --&gt; </w:t>
+      </w:r>
+      <w:r>
+        <w:rPr>
+          <w:rFonts w:hint="eastAsia"/>
+        </w:rPr>
+        <w:t>암시적 형변환이 일어나지 않음</w:t>
+      </w:r>
+    </w:p>
+    <w:p>
+      <w:r>
+        <w:rPr>
+          <w:rFonts w:hint="eastAsia"/>
+        </w:rPr>
+        <w:t xml:space="preserve">WHERE </w:t>
+      </w:r>
+      <w:r>
+        <w:t>b</w:t>
+      </w:r>
+      <w:r>
+        <w:rPr>
+          <w:rFonts w:hint="eastAsia"/>
+        </w:rPr>
+        <w:t xml:space="preserve"> = </w:t>
+      </w:r>
+      <w:r>
+        <w:t xml:space="preserve">10 --&gt; </w:t>
+      </w:r>
+      <w:r>
+        <w:rPr>
+          <w:rFonts w:hint="eastAsia"/>
+        </w:rPr>
+        <w:t>암시적 형변환이 일어나지 않음</w:t>
+      </w:r>
+    </w:p>
+    <w:p>
+      <w:r>
+        <w:rPr>
+          <w:rFonts w:hint="eastAsia"/>
+        </w:rPr>
+        <w:t xml:space="preserve">WHERE </w:t>
+      </w:r>
+      <w:r>
+        <w:t>b</w:t>
+      </w:r>
+      <w:r>
+        <w:rPr>
+          <w:rFonts w:hint="eastAsia"/>
+        </w:rPr>
+        <w:t xml:space="preserve"> = </w:t>
+      </w:r>
+      <w:r>
+        <w:t>’10’</w:t>
       </w:r>
       <w:r>
         <w:t xml:space="preserve"> --&gt; </w:t>
       </w:r>
       <w:r>
-        <w:t>문자 Data</w:t>
-      </w:r>
-      <w:r>
-        <w:rPr>
-          <w:rFonts w:hint="eastAsia"/>
-        </w:rPr>
-        <w:t xml:space="preserve">보다 숫자 </w:t>
-      </w:r>
-      <w:r>
-        <w:t>Data</w:t>
-      </w:r>
-      <w:r>
-        <w:rPr>
-          <w:rFonts w:hint="eastAsia"/>
-        </w:rPr>
-        <w:t>의 우선순위가 높으므로,</w:t>
+        <w:rPr>
+          <w:rFonts w:hint="eastAsia"/>
+        </w:rPr>
+        <w:t>암시적 형변환이 발생하</w:t>
+      </w:r>
+      <w:r>
+        <w:rPr>
+          <w:rFonts w:hint="eastAsia"/>
+        </w:rPr>
+        <w:t>며</w:t>
+      </w:r>
+      <w:r>
+        <w:rPr>
+          <w:rFonts w:hint="eastAsia"/>
+        </w:rPr>
+        <w:t>,</w:t>
       </w:r>
       <w:r>
         <w:t xml:space="preserve"> </w:t>
@@ -2409,94 +2678,16 @@
         <w:rPr>
           <w:rFonts w:hint="eastAsia"/>
         </w:rPr>
-        <w:t>문제가 발생한다.</w:t>
-      </w:r>
-    </w:p>
-    <w:p>
-      <w:r>
-        <w:rPr>
-          <w:rFonts w:hint="eastAsia"/>
-        </w:rPr>
-        <w:t xml:space="preserve">WHERE a = </w:t>
-      </w:r>
-      <w:r>
-        <w:t>’10’</w:t>
-      </w:r>
-      <w:r>
-        <w:t xml:space="preserve"> --&gt; </w:t>
-      </w:r>
-      <w:r>
-        <w:rPr>
-          <w:rFonts w:hint="eastAsia"/>
-        </w:rPr>
-        <w:t>암시적 형변환이 일어나지 않음</w:t>
-      </w:r>
-    </w:p>
-    <w:p>
-      <w:r>
-        <w:rPr>
-          <w:rFonts w:hint="eastAsia"/>
-        </w:rPr>
-        <w:t xml:space="preserve">WHERE </w:t>
-      </w:r>
-      <w:r>
-        <w:t>b</w:t>
-      </w:r>
-      <w:r>
-        <w:rPr>
-          <w:rFonts w:hint="eastAsia"/>
-        </w:rPr>
-        <w:t xml:space="preserve"> = </w:t>
-      </w:r>
-      <w:r>
-        <w:t xml:space="preserve">10 --&gt; </w:t>
-      </w:r>
-      <w:r>
-        <w:rPr>
-          <w:rFonts w:hint="eastAsia"/>
-        </w:rPr>
-        <w:t>암시적 형변환이 일어나지 않음</w:t>
-      </w:r>
-    </w:p>
-    <w:p>
-      <w:r>
-        <w:rPr>
-          <w:rFonts w:hint="eastAsia"/>
-        </w:rPr>
-        <w:t xml:space="preserve">WHERE </w:t>
-      </w:r>
-      <w:r>
-        <w:t>b</w:t>
-      </w:r>
-      <w:r>
-        <w:rPr>
-          <w:rFonts w:hint="eastAsia"/>
-        </w:rPr>
-        <w:t xml:space="preserve"> = </w:t>
-      </w:r>
-      <w:r>
-        <w:t>’10’</w:t>
-      </w:r>
-      <w:r>
-        <w:t xml:space="preserve"> --&gt; </w:t>
-      </w:r>
-      <w:r>
-        <w:rPr>
-          <w:rFonts w:hint="eastAsia"/>
-        </w:rPr>
-        <w:t>암시적 형변환이 발생하</w:t>
-      </w:r>
-      <w:r>
-        <w:rPr>
-          <w:rFonts w:hint="eastAsia"/>
-        </w:rPr>
-        <w:t>며</w:t>
-      </w:r>
-      <w:r>
-        <w:rPr>
-          <w:rFonts w:hint="eastAsia"/>
-        </w:rPr>
-        <w:t>,</w:t>
+        <w:t>숫자를 문자로 바꾸는 데에 제한은 없음.</w:t>
+      </w:r>
+      <w:r>
+        <w:t xml:space="preserve"> (quotation</w:t>
+      </w:r>
+      <w:r>
+        <w:rPr>
+          <w:rFonts w:hint="eastAsia"/>
+        </w:rPr>
+        <w:t>만 붙이면 되며,</w:t>
       </w:r>
       <w:r>
         <w:t xml:space="preserve"> </w:t>
@@ -2505,48 +2696,30 @@
         <w:rPr>
           <w:rFonts w:hint="eastAsia"/>
         </w:rPr>
-        <w:t>숫자를 문자로 바꾸는 데에 제한은 없음.</w:t>
-      </w:r>
-      <w:r>
-        <w:t xml:space="preserve"> (quotation</w:t>
-      </w:r>
-      <w:r>
-        <w:rPr>
-          <w:rFonts w:hint="eastAsia"/>
-        </w:rPr>
-        <w:t>만 붙이면 되며,</w:t>
-      </w:r>
-      <w:r>
+        <w:t xml:space="preserve">오류 </w:t>
+      </w:r>
+      <w:r>
+        <w:t>X)</w:t>
+      </w:r>
+    </w:p>
+    <w:p/>
+    <w:p>
+      <w:r>
+        <w:t>A</w:t>
+      </w:r>
+      <w:r>
+        <w:rPr>
+          <w:rFonts w:hint="eastAsia"/>
+        </w:rPr>
         <w:t xml:space="preserve"> </w:t>
       </w:r>
       <w:r>
-        <w:rPr>
-          <w:rFonts w:hint="eastAsia"/>
-        </w:rPr>
-        <w:t xml:space="preserve">오류 </w:t>
-      </w:r>
-      <w:r>
-        <w:t>X)</w:t>
-      </w:r>
-    </w:p>
-    <w:p/>
-    <w:p>
-      <w:r>
-        <w:t>A</w:t>
-      </w:r>
-      <w:r>
-        <w:rPr>
-          <w:rFonts w:hint="eastAsia"/>
-        </w:rPr>
+        <w:t>= to_char(10)</w:t>
+      </w:r>
+      <w:r>
         <w:t xml:space="preserve"> </w:t>
       </w:r>
       <w:r>
-        <w:t>= to_char(10)</w:t>
-      </w:r>
-      <w:r>
-        <w:t xml:space="preserve"> </w:t>
-      </w:r>
-      <w:r>
         <w:rPr>
           <w:rFonts w:hint="eastAsia"/>
         </w:rPr>
@@ -2563,11 +2736,6 @@
       </w:r>
     </w:p>
     <w:p>
-      <w:pPr>
-        <w:rPr>
-          <w:rFonts w:hint="eastAsia"/>
-        </w:rPr>
-      </w:pPr>
       <w:r>
         <w:t>B = to_number(’10</w:t>
       </w:r>
@@ -2584,13 +2752,7 @@
         <w:t>는 정상</w:t>
       </w:r>
     </w:p>
-    <w:p>
-      <w:pPr>
-        <w:rPr>
-          <w:rFonts w:hint="eastAsia"/>
-        </w:rPr>
-      </w:pPr>
-    </w:p>
+    <w:p/>
     <w:p>
       <w:r>
         <w:rPr>
@@ -2785,19 +2947,7 @@
         <w:t>TO_CHAR(TO_DATE(</w:t>
       </w:r>
       <w:r>
-        <w:t>‘</w:t>
-      </w:r>
-      <w:r>
-        <w:t>05</w:t>
-      </w:r>
-      <w:r>
-        <w:t>’, ’RR’), ‘YYYY’) test</w:t>
-      </w:r>
-      <w:r>
-        <w:t>2</w:t>
-      </w:r>
-      <w:r>
-        <w:t>,</w:t>
+        <w:t>‘05’, ’RR’), ‘YYYY’) test2,</w:t>
       </w:r>
     </w:p>
     <w:p>
@@ -2808,19 +2958,7 @@
         <w:t>TO_CHAR(TO_DATE(</w:t>
       </w:r>
       <w:r>
-        <w:t>‘98’, ’</w:t>
-      </w:r>
-      <w:r>
-        <w:t>YY</w:t>
-      </w:r>
-      <w:r>
-        <w:t>’), ‘YYYY’) test</w:t>
-      </w:r>
-      <w:r>
-        <w:t>3</w:t>
-      </w:r>
-      <w:r>
-        <w:t>,</w:t>
+        <w:t>‘98’, ’YY’), ‘YYYY’) test3,</w:t>
       </w:r>
     </w:p>
     <w:p>
@@ -2831,25 +2969,7 @@
         <w:t>TO_CHAR(TO_DATE(</w:t>
       </w:r>
       <w:r>
-        <w:t>‘</w:t>
-      </w:r>
-      <w:r>
-        <w:t>05</w:t>
-      </w:r>
-      <w:r>
-        <w:t>’, ’</w:t>
-      </w:r>
-      <w:r>
-        <w:t>YY</w:t>
-      </w:r>
-      <w:r>
-        <w:t>’), ‘YYYY’) test</w:t>
-      </w:r>
-      <w:r>
-        <w:t>4</w:t>
-      </w:r>
-      <w:r>
-        <w:t>,</w:t>
+        <w:t>‘05’, ’YY’), ‘YYYY’) test4,</w:t>
       </w:r>
     </w:p>
     <w:p>
@@ -2909,11 +3029,6 @@
       </w:r>
     </w:p>
     <w:p>
-      <w:pPr>
-        <w:rPr>
-          <w:rFonts w:hint="eastAsia"/>
-        </w:rPr>
-      </w:pPr>
       <w:r>
         <w:t>FM</w:t>
       </w:r>
@@ -2935,13 +3050,7 @@
     </w:p>
     <w:p>
       <w:r>
-        <w:t>SELECT ename, hiredate, TO_CHAR(NEXT_DAY(ADD_MONTHS(hiredate, 6), 1), ‘</w:t>
-      </w:r>
-      <w:r>
-        <w:t>FM</w:t>
-      </w:r>
-      <w:r>
-        <w:t>yyyy/month/dd’) “NEXT 6 Month”</w:t>
+        <w:t>SELECT ename, hiredate, TO_CHAR(NEXT_DAY(ADD_MONTHS(hiredate, 6), 1), ‘FMyyyy/month/dd’) “NEXT 6 Month”</w:t>
       </w:r>
     </w:p>
     <w:p>
@@ -3172,11 +3281,6 @@
     <w:p/>
     <w:p/>
     <w:p>
-      <w:pPr>
-        <w:rPr>
-          <w:rFonts w:hint="eastAsia"/>
-        </w:rPr>
-      </w:pPr>
       <w:r>
         <w:rPr>
           <w:rFonts w:hint="eastAsia"/>
@@ -3318,9 +3422,6 @@
     <w:p>
       <w:pPr>
         <w:ind w:firstLine="800"/>
-        <w:rPr>
-          <w:rFonts w:hint="eastAsia"/>
-        </w:rPr>
       </w:pPr>
       <w:r>
         <w:rPr>
@@ -3357,11 +3458,6 @@
       </w:r>
     </w:p>
     <w:p>
-      <w:pPr>
-        <w:rPr>
-          <w:rFonts w:hint="eastAsia"/>
-        </w:rPr>
-      </w:pPr>
       <w:r>
         <w:rPr>
           <w:rFonts w:hint="eastAsia"/>
@@ -3384,13 +3480,7 @@
         <w:t>도, 보정 함수도 필요없이 더욱 편리하게 사용할 수 있다.</w:t>
       </w:r>
     </w:p>
-    <w:p>
-      <w:pPr>
-        <w:rPr>
-          <w:rFonts w:hint="eastAsia"/>
-        </w:rPr>
-      </w:pPr>
-    </w:p>
+    <w:p/>
     <w:p>
       <w:r>
         <w:rPr>
@@ -3467,13 +3557,7 @@
       </w:r>
     </w:p>
     <w:p/>
-    <w:p>
-      <w:pPr>
-        <w:rPr>
-          <w:rFonts w:hint="eastAsia"/>
-        </w:rPr>
-      </w:pPr>
-    </w:p>
+    <w:p/>
     <w:p>
       <w:r>
         <w:rPr>
@@ -3511,13 +3595,7 @@
         <w:t>From emp;</w:t>
       </w:r>
     </w:p>
-    <w:p>
-      <w:pPr>
-        <w:rPr>
-          <w:rFonts w:hint="eastAsia"/>
-        </w:rPr>
-      </w:pPr>
-    </w:p>
+    <w:p/>
     <w:p>
       <w:pPr>
         <w:wordWrap/>
@@ -3709,15 +3787,7 @@
         <w:t>는 범위에 해당되지 않는다.</w:t>
       </w:r>
     </w:p>
-    <w:p>
-      <w:pPr>
-        <w:rPr>
-          <w:rFonts w:hint="eastAsia"/>
-        </w:rPr>
-      </w:pPr>
-      <w:bookmarkStart w:id="0" w:name="_GoBack"/>
-      <w:bookmarkEnd w:id="0"/>
-    </w:p>
+    <w:p/>
     <w:sectPr>
       <w:pgSz w:w="11906" w:h="16838"/>
       <w:pgMar w:top="1701" w:right="1440" w:bottom="1440" w:left="1440" w:header="851" w:footer="992" w:gutter="0"/>
@@ -3729,7 +3799,7 @@
 </file>
 
 <file path=word/endnotes.xml><?xml version="1.0" encoding="utf-8"?>
-<w:endnotes xmlns:wpc="http://schemas.microsoft.com/office/word/2010/wordprocessingCanvas" xmlns:mc="http://schemas.openxmlformats.org/markup-compatibility/2006" xmlns:o="urn:schemas-microsoft-com:office:office" xmlns:r="http://schemas.openxmlformats.org/officeDocument/2006/relationships" xmlns:m="http://schemas.openxmlformats.org/officeDocument/2006/math" xmlns:v="urn:schemas-microsoft-com:vml" xmlns:wp14="http://schemas.microsoft.com/office/word/2010/wordprocessingDrawing" xmlns:wp="http://schemas.openxmlformats.org/drawingml/2006/wordprocessingDrawing" xmlns:w10="urn:schemas-microsoft-com:office:word" xmlns:w="http://schemas.openxmlformats.org/wordprocessingml/2006/main" xmlns:w14="http://schemas.microsoft.com/office/word/2010/wordml" xmlns:w15="http://schemas.microsoft.com/office/word/2012/wordml" xmlns:wpg="http://schemas.microsoft.com/office/word/2010/wordprocessingGroup" xmlns:wpi="http://schemas.microsoft.com/office/word/2010/wordprocessingInk" xmlns:wne="http://schemas.microsoft.com/office/word/2006/wordml" xmlns:wps="http://schemas.microsoft.com/office/word/2010/wordprocessingShape" mc:Ignorable="w14 w15 wp14">
+<w:endnotes xmlns:wpc="http://schemas.microsoft.com/office/word/2010/wordprocessingCanvas" xmlns:cx="http://schemas.microsoft.com/office/drawing/2014/chartex" xmlns:mc="http://schemas.openxmlformats.org/markup-compatibility/2006" xmlns:o="urn:schemas-microsoft-com:office:office" xmlns:r="http://schemas.openxmlformats.org/officeDocument/2006/relationships" xmlns:m="http://schemas.openxmlformats.org/officeDocument/2006/math" xmlns:v="urn:schemas-microsoft-com:vml" xmlns:wp14="http://schemas.microsoft.com/office/word/2010/wordprocessingDrawing" xmlns:wp="http://schemas.openxmlformats.org/drawingml/2006/wordprocessingDrawing" xmlns:w10="urn:schemas-microsoft-com:office:word" xmlns:w="http://schemas.openxmlformats.org/wordprocessingml/2006/main" xmlns:w14="http://schemas.microsoft.com/office/word/2010/wordml" xmlns:w15="http://schemas.microsoft.com/office/word/2012/wordml" xmlns:w16se="http://schemas.microsoft.com/office/word/2015/wordml/symex" xmlns:wpg="http://schemas.microsoft.com/office/word/2010/wordprocessingGroup" xmlns:wpi="http://schemas.microsoft.com/office/word/2010/wordprocessingInk" xmlns:wne="http://schemas.microsoft.com/office/word/2006/wordml" xmlns:wps="http://schemas.microsoft.com/office/word/2010/wordprocessingShape" mc:Ignorable="w14 w15 w16se wp14">
   <w:endnote w:type="separator" w:id="-1">
     <w:p>
       <w:pPr>
@@ -3754,7 +3824,7 @@
 </file>
 
 <file path=word/footnotes.xml><?xml version="1.0" encoding="utf-8"?>
-<w:footnotes xmlns:wpc="http://schemas.microsoft.com/office/word/2010/wordprocessingCanvas" xmlns:mc="http://schemas.openxmlformats.org/markup-compatibility/2006" xmlns:o="urn:schemas-microsoft-com:office:office" xmlns:r="http://schemas.openxmlformats.org/officeDocument/2006/relationships" xmlns:m="http://schemas.openxmlformats.org/officeDocument/2006/math" xmlns:v="urn:schemas-microsoft-com:vml" xmlns:wp14="http://schemas.microsoft.com/office/word/2010/wordprocessingDrawing" xmlns:wp="http://schemas.openxmlformats.org/drawingml/2006/wordprocessingDrawing" xmlns:w10="urn:schemas-microsoft-com:office:word" xmlns:w="http://schemas.openxmlformats.org/wordprocessingml/2006/main" xmlns:w14="http://schemas.microsoft.com/office/word/2010/wordml" xmlns:w15="http://schemas.microsoft.com/office/word/2012/wordml" xmlns:wpg="http://schemas.microsoft.com/office/word/2010/wordprocessingGroup" xmlns:wpi="http://schemas.microsoft.com/office/word/2010/wordprocessingInk" xmlns:wne="http://schemas.microsoft.com/office/word/2006/wordml" xmlns:wps="http://schemas.microsoft.com/office/word/2010/wordprocessingShape" mc:Ignorable="w14 w15 wp14">
+<w:footnotes xmlns:wpc="http://schemas.microsoft.com/office/word/2010/wordprocessingCanvas" xmlns:cx="http://schemas.microsoft.com/office/drawing/2014/chartex" xmlns:mc="http://schemas.openxmlformats.org/markup-compatibility/2006" xmlns:o="urn:schemas-microsoft-com:office:office" xmlns:r="http://schemas.openxmlformats.org/officeDocument/2006/relationships" xmlns:m="http://schemas.openxmlformats.org/officeDocument/2006/math" xmlns:v="urn:schemas-microsoft-com:vml" xmlns:wp14="http://schemas.microsoft.com/office/word/2010/wordprocessingDrawing" xmlns:wp="http://schemas.openxmlformats.org/drawingml/2006/wordprocessingDrawing" xmlns:w10="urn:schemas-microsoft-com:office:word" xmlns:w="http://schemas.openxmlformats.org/wordprocessingml/2006/main" xmlns:w14="http://schemas.microsoft.com/office/word/2010/wordml" xmlns:w15="http://schemas.microsoft.com/office/word/2012/wordml" xmlns:w16se="http://schemas.microsoft.com/office/word/2015/wordml/symex" xmlns:wpg="http://schemas.microsoft.com/office/word/2010/wordprocessingGroup" xmlns:wpi="http://schemas.microsoft.com/office/word/2010/wordprocessingInk" xmlns:wne="http://schemas.microsoft.com/office/word/2006/wordml" xmlns:wps="http://schemas.microsoft.com/office/word/2010/wordprocessingShape" mc:Ignorable="w14 w15 w16se wp14">
   <w:footnote w:type="separator" w:id="-1">
     <w:p>
       <w:pPr>
@@ -3778,8 +3848,105 @@
 </w:footnotes>
 </file>
 
+<file path=word/numbering.xml><?xml version="1.0" encoding="utf-8"?>
+<w:numbering xmlns:wpc="http://schemas.microsoft.com/office/word/2010/wordprocessingCanvas" xmlns:cx="http://schemas.microsoft.com/office/drawing/2014/chartex" xmlns:mc="http://schemas.openxmlformats.org/markup-compatibility/2006" xmlns:o="urn:schemas-microsoft-com:office:office" xmlns:r="http://schemas.openxmlformats.org/officeDocument/2006/relationships" xmlns:m="http://schemas.openxmlformats.org/officeDocument/2006/math" xmlns:v="urn:schemas-microsoft-com:vml" xmlns:wp14="http://schemas.microsoft.com/office/word/2010/wordprocessingDrawing" xmlns:wp="http://schemas.openxmlformats.org/drawingml/2006/wordprocessingDrawing" xmlns:w10="urn:schemas-microsoft-com:office:word" xmlns:w="http://schemas.openxmlformats.org/wordprocessingml/2006/main" xmlns:w14="http://schemas.microsoft.com/office/word/2010/wordml" xmlns:w15="http://schemas.microsoft.com/office/word/2012/wordml" xmlns:w16se="http://schemas.microsoft.com/office/word/2015/wordml/symex" xmlns:wpg="http://schemas.microsoft.com/office/word/2010/wordprocessingGroup" xmlns:wpi="http://schemas.microsoft.com/office/word/2010/wordprocessingInk" xmlns:wne="http://schemas.microsoft.com/office/word/2006/wordml" xmlns:wps="http://schemas.microsoft.com/office/word/2010/wordprocessingShape" mc:Ignorable="w14 w15 w16se wp14">
+  <w:abstractNum w:abstractNumId="0" w15:restartNumberingAfterBreak="0">
+    <w:nsid w:val="3E4E6A96"/>
+    <w:multiLevelType w:val="hybridMultilevel"/>
+    <w:tmpl w:val="BDE822D2"/>
+    <w:lvl w:ilvl="0" w:tplc="151A0428">
+      <w:start w:val="1"/>
+      <w:numFmt w:val="upperLetter"/>
+      <w:lvlText w:val="%1."/>
+      <w:lvlJc w:val="left"/>
+      <w:pPr>
+        <w:ind w:left="760" w:hanging="360"/>
+      </w:pPr>
+      <w:rPr>
+        <w:rFonts w:hint="default"/>
+      </w:rPr>
+    </w:lvl>
+    <w:lvl w:ilvl="1" w:tplc="04090019" w:tentative="1">
+      <w:start w:val="1"/>
+      <w:numFmt w:val="upperLetter"/>
+      <w:lvlText w:val="%2."/>
+      <w:lvlJc w:val="left"/>
+      <w:pPr>
+        <w:ind w:left="1200" w:hanging="400"/>
+      </w:pPr>
+    </w:lvl>
+    <w:lvl w:ilvl="2" w:tplc="0409001B" w:tentative="1">
+      <w:start w:val="1"/>
+      <w:numFmt w:val="lowerRoman"/>
+      <w:lvlText w:val="%3."/>
+      <w:lvlJc w:val="right"/>
+      <w:pPr>
+        <w:ind w:left="1600" w:hanging="400"/>
+      </w:pPr>
+    </w:lvl>
+    <w:lvl w:ilvl="3" w:tplc="0409000F" w:tentative="1">
+      <w:start w:val="1"/>
+      <w:numFmt w:val="decimal"/>
+      <w:lvlText w:val="%4."/>
+      <w:lvlJc w:val="left"/>
+      <w:pPr>
+        <w:ind w:left="2000" w:hanging="400"/>
+      </w:pPr>
+    </w:lvl>
+    <w:lvl w:ilvl="4" w:tplc="04090019" w:tentative="1">
+      <w:start w:val="1"/>
+      <w:numFmt w:val="upperLetter"/>
+      <w:lvlText w:val="%5."/>
+      <w:lvlJc w:val="left"/>
+      <w:pPr>
+        <w:ind w:left="2400" w:hanging="400"/>
+      </w:pPr>
+    </w:lvl>
+    <w:lvl w:ilvl="5" w:tplc="0409001B" w:tentative="1">
+      <w:start w:val="1"/>
+      <w:numFmt w:val="lowerRoman"/>
+      <w:lvlText w:val="%6."/>
+      <w:lvlJc w:val="right"/>
+      <w:pPr>
+        <w:ind w:left="2800" w:hanging="400"/>
+      </w:pPr>
+    </w:lvl>
+    <w:lvl w:ilvl="6" w:tplc="0409000F" w:tentative="1">
+      <w:start w:val="1"/>
+      <w:numFmt w:val="decimal"/>
+      <w:lvlText w:val="%7."/>
+      <w:lvlJc w:val="left"/>
+      <w:pPr>
+        <w:ind w:left="3200" w:hanging="400"/>
+      </w:pPr>
+    </w:lvl>
+    <w:lvl w:ilvl="7" w:tplc="04090019" w:tentative="1">
+      <w:start w:val="1"/>
+      <w:numFmt w:val="upperLetter"/>
+      <w:lvlText w:val="%8."/>
+      <w:lvlJc w:val="left"/>
+      <w:pPr>
+        <w:ind w:left="3600" w:hanging="400"/>
+      </w:pPr>
+    </w:lvl>
+    <w:lvl w:ilvl="8" w:tplc="0409001B" w:tentative="1">
+      <w:start w:val="1"/>
+      <w:numFmt w:val="lowerRoman"/>
+      <w:lvlText w:val="%9."/>
+      <w:lvlJc w:val="right"/>
+      <w:pPr>
+        <w:ind w:left="4000" w:hanging="400"/>
+      </w:pPr>
+    </w:lvl>
+  </w:abstractNum>
+  <w:num w:numId="1">
+    <w:abstractNumId w:val="0"/>
+  </w:num>
+</w:numbering>
+</file>
+
 <file path=word/styles.xml><?xml version="1.0" encoding="utf-8"?>
-<w:styles xmlns:mc="http://schemas.openxmlformats.org/markup-compatibility/2006" xmlns:r="http://schemas.openxmlformats.org/officeDocument/2006/relationships" xmlns:w="http://schemas.openxmlformats.org/wordprocessingml/2006/main" xmlns:w14="http://schemas.microsoft.com/office/word/2010/wordml" xmlns:w15="http://schemas.microsoft.com/office/word/2012/wordml" mc:Ignorable="w14 w15">
+<w:styles xmlns:mc="http://schemas.openxmlformats.org/markup-compatibility/2006" xmlns:r="http://schemas.openxmlformats.org/officeDocument/2006/relationships" xmlns:w="http://schemas.openxmlformats.org/wordprocessingml/2006/main" xmlns:w14="http://schemas.microsoft.com/office/word/2010/wordml" xmlns:w15="http://schemas.microsoft.com/office/word/2012/wordml" xmlns:w16se="http://schemas.microsoft.com/office/word/2015/wordml/symex" mc:Ignorable="w14 w15 w16se">
   <w:docDefaults>
     <w:rPrDefault>
       <w:rPr>
